--- a/articles/draft/contoh curriculum vitae (CV) dalam bahasa inggris dan artinya DOC.docx
+++ b/articles/draft/contoh curriculum vitae (CV) dalam bahasa inggris dan artinya DOC.docx
@@ -7,13 +7,13 @@
         <w:t xml:space="preserve">contoh curriculum vitae </w:t>
       </w:r>
       <w:r>
-        <w:t xml:space="preserve">(CV) </w:t>
+        <w:t xml:space="preserve">(cv) </w:t>
       </w:r>
       <w:r>
         <w:t>dalam bahasa inggris dan artinya</w:t>
       </w:r>
       <w:r>
-        <w:t xml:space="preserve"> DOC</w:t>
+        <w:t xml:space="preserve"> doc</w:t>
       </w:r>
     </w:p>
     <w:p/>
@@ -156,6 +156,8 @@
       <w:r>
         <w:t>Job Experiences</w:t>
       </w:r>
+      <w:bookmarkStart w:id="0" w:name="_GoBack"/>
+      <w:bookmarkEnd w:id="0"/>
     </w:p>
     <w:p>
       <w:pPr>
@@ -187,10 +189,22 @@
       <w:r>
         <w:t>Poin ini menyangkut hobi, kebiasaan, kecenderungan serta target anda dalam kehidupan. Isi apa adanya tapi kalau boleh tetap isikan hanya yang positif saja.</w:t>
       </w:r>
-      <w:bookmarkStart w:id="0" w:name="_GoBack"/>
-      <w:bookmarkEnd w:id="0"/>
     </w:p>
     <w:p/>
+    <w:p>
+      <w:r>
+        <w:t xml:space="preserve">LINK DOWNLOAD : </w:t>
+      </w:r>
+      <w:r>
+        <w:rPr>
+          <w:rFonts w:ascii="Helvetica" w:hAnsi="Helvetica"/>
+          <w:color w:val="444444"/>
+          <w:sz w:val="20"/>
+          <w:szCs w:val="20"/>
+        </w:rPr>
+        <w:t>https://goo.gl/ZdU5ID</w:t>
+      </w:r>
+    </w:p>
     <w:sectPr>
       <w:pgSz w:w="11906" w:h="16838"/>
       <w:pgMar w:top="1440" w:right="1440" w:bottom="1440" w:left="1440" w:header="708" w:footer="708" w:gutter="0"/>
